--- a/Test_BP/Fol_2k_files_500(2)/es-ES/file 500_2 - Copy (43).docx
+++ b/Test_BP/Fol_2k_files_500(2)/es-ES/file 500_2 - Copy (43).docx
@@ -1,7 +1,7 @@
 
 <file path=word/document.xml><?xml version="1.0" encoding="utf-8"?>
 <w:document xmlns:wpc="http://schemas.microsoft.com/office/word/2010/wordprocessingCanvas" xmlns:cx="http://schemas.microsoft.com/office/drawing/2014/chartex" xmlns:cx1="http://schemas.microsoft.com/office/drawing/2015/9/8/chartex" xmlns:cx2="http://schemas.microsoft.com/office/drawing/2015/10/21/chartex" xmlns:cx3="http://schemas.microsoft.com/office/drawing/2016/5/9/chartex" xmlns:cx4="http://schemas.microsoft.com/office/drawing/2016/5/10/chartex" xmlns:cx5="http://schemas.microsoft.com/office/drawing/2016/5/11/chartex" xmlns:mc="http://schemas.openxmlformats.org/markup-compatibility/2006" xmlns:o="urn:schemas-microsoft-com:office:office" xmlns:r="http://schemas.openxmlformats.org/officeDocument/2006/relationships" xmlns:m="http://schemas.openxmlformats.org/officeDocument/2006/math" xmlns:v="urn:schemas-microsoft-com:vml" xmlns:wp14="http://schemas.microsoft.com/office/word/2010/wordprocessingDrawing" xmlns:wp="http://schemas.openxmlformats.org/drawingml/2006/wordprocessingDrawing" xmlns:w10="urn:schemas-microsoft-com:office:word" xmlns:w="http://schemas.openxmlformats.org/wordprocessingml/2006/main" xmlns:w14="http://schemas.microsoft.com/office/word/2010/wordml" xmlns:w15="http://schemas.microsoft.com/office/word/2012/wordml" xmlns:wne="http://schemas.microsoft.com/office/word/2006/wordml" xmlns:wpg="http://schemas.microsoft.com/office/word/2010/wordprocessingGroup" xmlns:wpi="http://schemas.microsoft.com/office/word/2010/wordprocessingInk" xmlns:wps="http://schemas.microsoft.com/office/word/2010/wordprocessingShape" mc:Ignorable="w14 w15 wp14">
-  <!-- Generated by Aspose.Words for Java 20.12.0 -->
+  <!-- Generated by Aspose.Words for Java 21.10.0 -->
   <w:body>
     <w:p>
       <w:pPr>
@@ -35,44 +35,44 @@
           <w:highlight w:val="none"/>
           <w:u w:val="none" w:color="auto"/>
           <w:effect w:val="none"/>
-          <w:bdr w:val="nil"/>
-          <w:shd w:val="clear" w:color="auto" w:fill="auto"/>
-          <w:vertAlign w:val="baseline"/>
-          <w:rtl w:val="0"/>
-          <w:cs w:val="0"/>
-          <w:lang w:val="es-ES" w:eastAsia="zh-TW" w:bidi="ar-SA"/>
-        </w:rPr>
-        <w:t>t éêxcéêpt tôò sôò téêmpéêr mùútùúáál táástéês môòthéêr.</w:t>
-      </w:r>
-      <w:r>
-        <w:rPr>
-          <w:rStyle w:val="DefaultParagraphFont"/>
-          <w:rFonts w:ascii="Calibri" w:eastAsia="Calibri" w:hAnsi="Calibri" w:cs="Calibri"/>
-          <w:b w:val="0"/>
-          <w:bCs w:val="0"/>
-          <w:i w:val="0"/>
-          <w:iCs w:val="0"/>
-          <w:caps w:val="0"/>
-          <w:smallCaps w:val="0"/>
-          <w:strike w:val="0"/>
-          <w:dstrike w:val="0"/>
-          <w:outline w:val="0"/>
-          <w:shadow w:val="0"/>
-          <w:emboss w:val="0"/>
-          <w:imprint w:val="0"/>
-          <w:noProof w:val="0"/>
-          <w:vanish w:val="0"/>
-          <w:color w:val="auto"/>
-          <w:spacing w:val="0"/>
-          <w:w w:val="100"/>
-          <w:kern w:val="0"/>
-          <w:position w:val="0"/>
-          <w:sz w:val="22"/>
-          <w:szCs w:val="22"/>
-          <w:highlight w:val="none"/>
-          <w:u w:val="none" w:color="auto"/>
-          <w:effect w:val="none"/>
-          <w:bdr w:val="nil"/>
+          <w:bdr w:val="none" w:sz="0" w:space="0" w:color="auto"/>
+          <w:shd w:val="clear" w:color="auto" w:fill="auto"/>
+          <w:vertAlign w:val="baseline"/>
+          <w:rtl w:val="0"/>
+          <w:cs w:val="0"/>
+          <w:lang w:val="es-ES" w:eastAsia="zh-TW" w:bidi="ar-SA"/>
+        </w:rPr>
+        <w:t>t èêxcèêpt tõò sõò tèêmpèêr mýütýüãâl tãâstèês mõòthèêr.</w:t>
+      </w:r>
+      <w:r>
+        <w:rPr>
+          <w:rStyle w:val="DefaultParagraphFont"/>
+          <w:rFonts w:ascii="Calibri" w:eastAsia="Calibri" w:hAnsi="Calibri" w:cs="Calibri"/>
+          <w:b w:val="0"/>
+          <w:bCs w:val="0"/>
+          <w:i w:val="0"/>
+          <w:iCs w:val="0"/>
+          <w:caps w:val="0"/>
+          <w:smallCaps w:val="0"/>
+          <w:strike w:val="0"/>
+          <w:dstrike w:val="0"/>
+          <w:outline w:val="0"/>
+          <w:shadow w:val="0"/>
+          <w:emboss w:val="0"/>
+          <w:imprint w:val="0"/>
+          <w:noProof w:val="0"/>
+          <w:vanish w:val="0"/>
+          <w:color w:val="auto"/>
+          <w:spacing w:val="0"/>
+          <w:w w:val="100"/>
+          <w:kern w:val="0"/>
+          <w:position w:val="0"/>
+          <w:sz w:val="22"/>
+          <w:szCs w:val="22"/>
+          <w:highlight w:val="none"/>
+          <w:u w:val="none" w:color="auto"/>
+          <w:effect w:val="none"/>
+          <w:bdr w:val="none" w:sz="0" w:space="0" w:color="auto"/>
           <w:shd w:val="clear" w:color="auto" w:fill="auto"/>
           <w:vertAlign w:val="baseline"/>
           <w:rtl w:val="0"/>
@@ -109,44 +109,44 @@
           <w:highlight w:val="none"/>
           <w:u w:val="none" w:color="auto"/>
           <w:effect w:val="none"/>
-          <w:bdr w:val="nil"/>
-          <w:shd w:val="clear" w:color="auto" w:fill="auto"/>
-          <w:vertAlign w:val="baseline"/>
-          <w:rtl w:val="0"/>
-          <w:cs w:val="0"/>
-          <w:lang w:val="es-ES" w:eastAsia="zh-TW" w:bidi="ar-SA"/>
-        </w:rPr>
-        <w:t>Ïntéëréëstéëd cùûltìíväåtéëd ìíts còöntìínùûìíng nòöw yéët äåréë.</w:t>
-      </w:r>
-      <w:r>
-        <w:rPr>
-          <w:rStyle w:val="DefaultParagraphFont"/>
-          <w:rFonts w:ascii="Calibri" w:eastAsia="Calibri" w:hAnsi="Calibri" w:cs="Calibri"/>
-          <w:b w:val="0"/>
-          <w:bCs w:val="0"/>
-          <w:i w:val="0"/>
-          <w:iCs w:val="0"/>
-          <w:caps w:val="0"/>
-          <w:smallCaps w:val="0"/>
-          <w:strike w:val="0"/>
-          <w:dstrike w:val="0"/>
-          <w:outline w:val="0"/>
-          <w:shadow w:val="0"/>
-          <w:emboss w:val="0"/>
-          <w:imprint w:val="0"/>
-          <w:noProof w:val="0"/>
-          <w:vanish w:val="0"/>
-          <w:color w:val="auto"/>
-          <w:spacing w:val="0"/>
-          <w:w w:val="100"/>
-          <w:kern w:val="0"/>
-          <w:position w:val="0"/>
-          <w:sz w:val="22"/>
-          <w:szCs w:val="22"/>
-          <w:highlight w:val="none"/>
-          <w:u w:val="none" w:color="auto"/>
-          <w:effect w:val="none"/>
-          <w:bdr w:val="nil"/>
+          <w:bdr w:val="none" w:sz="0" w:space="0" w:color="auto"/>
+          <w:shd w:val="clear" w:color="auto" w:fill="auto"/>
+          <w:vertAlign w:val="baseline"/>
+          <w:rtl w:val="0"/>
+          <w:cs w:val="0"/>
+          <w:lang w:val="es-ES" w:eastAsia="zh-TW" w:bidi="ar-SA"/>
+        </w:rPr>
+        <w:t>Ïntêêrêêstêêd cüûltíívàátêêd ííts còòntíínüûííng nòòw yêêt àárêê.</w:t>
+      </w:r>
+      <w:r>
+        <w:rPr>
+          <w:rStyle w:val="DefaultParagraphFont"/>
+          <w:rFonts w:ascii="Calibri" w:eastAsia="Calibri" w:hAnsi="Calibri" w:cs="Calibri"/>
+          <w:b w:val="0"/>
+          <w:bCs w:val="0"/>
+          <w:i w:val="0"/>
+          <w:iCs w:val="0"/>
+          <w:caps w:val="0"/>
+          <w:smallCaps w:val="0"/>
+          <w:strike w:val="0"/>
+          <w:dstrike w:val="0"/>
+          <w:outline w:val="0"/>
+          <w:shadow w:val="0"/>
+          <w:emboss w:val="0"/>
+          <w:imprint w:val="0"/>
+          <w:noProof w:val="0"/>
+          <w:vanish w:val="0"/>
+          <w:color w:val="auto"/>
+          <w:spacing w:val="0"/>
+          <w:w w:val="100"/>
+          <w:kern w:val="0"/>
+          <w:position w:val="0"/>
+          <w:sz w:val="22"/>
+          <w:szCs w:val="22"/>
+          <w:highlight w:val="none"/>
+          <w:u w:val="none" w:color="auto"/>
+          <w:effect w:val="none"/>
+          <w:bdr w:val="none" w:sz="0" w:space="0" w:color="auto"/>
           <w:shd w:val="clear" w:color="auto" w:fill="auto"/>
           <w:vertAlign w:val="baseline"/>
           <w:rtl w:val="0"/>
@@ -183,44 +183,44 @@
           <w:highlight w:val="none"/>
           <w:u w:val="none" w:color="auto"/>
           <w:effect w:val="none"/>
-          <w:bdr w:val="nil"/>
-          <w:shd w:val="clear" w:color="auto" w:fill="auto"/>
-          <w:vertAlign w:val="baseline"/>
-          <w:rtl w:val="0"/>
-          <w:cs w:val="0"/>
-          <w:lang w:val="es-ES" w:eastAsia="zh-TW" w:bidi="ar-SA"/>
-        </w:rPr>
-        <w:t>Óüýt ïíntëèrëèstëèd æàccëèptæàncëè ôóüýr pæàrtïíæàlïíty æàffrôóntïíng üýnplëèæàsæànt why æàdd.</w:t>
-      </w:r>
-      <w:r>
-        <w:rPr>
-          <w:rStyle w:val="DefaultParagraphFont"/>
-          <w:rFonts w:ascii="Calibri" w:eastAsia="Calibri" w:hAnsi="Calibri" w:cs="Calibri"/>
-          <w:b w:val="0"/>
-          <w:bCs w:val="0"/>
-          <w:i w:val="0"/>
-          <w:iCs w:val="0"/>
-          <w:caps w:val="0"/>
-          <w:smallCaps w:val="0"/>
-          <w:strike w:val="0"/>
-          <w:dstrike w:val="0"/>
-          <w:outline w:val="0"/>
-          <w:shadow w:val="0"/>
-          <w:emboss w:val="0"/>
-          <w:imprint w:val="0"/>
-          <w:noProof w:val="0"/>
-          <w:vanish w:val="0"/>
-          <w:color w:val="auto"/>
-          <w:spacing w:val="0"/>
-          <w:w w:val="100"/>
-          <w:kern w:val="0"/>
-          <w:position w:val="0"/>
-          <w:sz w:val="22"/>
-          <w:szCs w:val="22"/>
-          <w:highlight w:val="none"/>
-          <w:u w:val="none" w:color="auto"/>
-          <w:effect w:val="none"/>
-          <w:bdr w:val="nil"/>
+          <w:bdr w:val="none" w:sz="0" w:space="0" w:color="auto"/>
+          <w:shd w:val="clear" w:color="auto" w:fill="auto"/>
+          <w:vertAlign w:val="baseline"/>
+          <w:rtl w:val="0"/>
+          <w:cs w:val="0"/>
+          <w:lang w:val="es-ES" w:eastAsia="zh-TW" w:bidi="ar-SA"/>
+        </w:rPr>
+        <w:t>Õúüt îïntéëréëstéëd ååccéëptååncéë öõúür påårtîïåålîïty ååffröõntîïng úünpléëååsåånt why åådd.</w:t>
+      </w:r>
+      <w:r>
+        <w:rPr>
+          <w:rStyle w:val="DefaultParagraphFont"/>
+          <w:rFonts w:ascii="Calibri" w:eastAsia="Calibri" w:hAnsi="Calibri" w:cs="Calibri"/>
+          <w:b w:val="0"/>
+          <w:bCs w:val="0"/>
+          <w:i w:val="0"/>
+          <w:iCs w:val="0"/>
+          <w:caps w:val="0"/>
+          <w:smallCaps w:val="0"/>
+          <w:strike w:val="0"/>
+          <w:dstrike w:val="0"/>
+          <w:outline w:val="0"/>
+          <w:shadow w:val="0"/>
+          <w:emboss w:val="0"/>
+          <w:imprint w:val="0"/>
+          <w:noProof w:val="0"/>
+          <w:vanish w:val="0"/>
+          <w:color w:val="auto"/>
+          <w:spacing w:val="0"/>
+          <w:w w:val="100"/>
+          <w:kern w:val="0"/>
+          <w:position w:val="0"/>
+          <w:sz w:val="22"/>
+          <w:szCs w:val="22"/>
+          <w:highlight w:val="none"/>
+          <w:u w:val="none" w:color="auto"/>
+          <w:effect w:val="none"/>
+          <w:bdr w:val="none" w:sz="0" w:space="0" w:color="auto"/>
           <w:shd w:val="clear" w:color="auto" w:fill="auto"/>
           <w:vertAlign w:val="baseline"/>
           <w:rtl w:val="0"/>
@@ -257,44 +257,44 @@
           <w:highlight w:val="none"/>
           <w:u w:val="none" w:color="auto"/>
           <w:effect w:val="none"/>
-          <w:bdr w:val="nil"/>
-          <w:shd w:val="clear" w:color="auto" w:fill="auto"/>
-          <w:vertAlign w:val="baseline"/>
-          <w:rtl w:val="0"/>
-          <w:cs w:val="0"/>
-          <w:lang w:val="es-ES" w:eastAsia="zh-TW" w:bidi="ar-SA"/>
-        </w:rPr>
-        <w:t>Éstèéèém gãàrdèén mèén yèét shy côòûürsèé.</w:t>
-      </w:r>
-      <w:r>
-        <w:rPr>
-          <w:rStyle w:val="DefaultParagraphFont"/>
-          <w:rFonts w:ascii="Calibri" w:eastAsia="Calibri" w:hAnsi="Calibri" w:cs="Calibri"/>
-          <w:b w:val="0"/>
-          <w:bCs w:val="0"/>
-          <w:i w:val="0"/>
-          <w:iCs w:val="0"/>
-          <w:caps w:val="0"/>
-          <w:smallCaps w:val="0"/>
-          <w:strike w:val="0"/>
-          <w:dstrike w:val="0"/>
-          <w:outline w:val="0"/>
-          <w:shadow w:val="0"/>
-          <w:emboss w:val="0"/>
-          <w:imprint w:val="0"/>
-          <w:noProof w:val="0"/>
-          <w:vanish w:val="0"/>
-          <w:color w:val="auto"/>
-          <w:spacing w:val="0"/>
-          <w:w w:val="100"/>
-          <w:kern w:val="0"/>
-          <w:position w:val="0"/>
-          <w:sz w:val="22"/>
-          <w:szCs w:val="22"/>
-          <w:highlight w:val="none"/>
-          <w:u w:val="none" w:color="auto"/>
-          <w:effect w:val="none"/>
-          <w:bdr w:val="nil"/>
+          <w:bdr w:val="none" w:sz="0" w:space="0" w:color="auto"/>
+          <w:shd w:val="clear" w:color="auto" w:fill="auto"/>
+          <w:vertAlign w:val="baseline"/>
+          <w:rtl w:val="0"/>
+          <w:cs w:val="0"/>
+          <w:lang w:val="es-ES" w:eastAsia="zh-TW" w:bidi="ar-SA"/>
+        </w:rPr>
+        <w:t>Éstêêêêm gâârdêên mêên yêêt shy côôüûrsêê.</w:t>
+      </w:r>
+      <w:r>
+        <w:rPr>
+          <w:rStyle w:val="DefaultParagraphFont"/>
+          <w:rFonts w:ascii="Calibri" w:eastAsia="Calibri" w:hAnsi="Calibri" w:cs="Calibri"/>
+          <w:b w:val="0"/>
+          <w:bCs w:val="0"/>
+          <w:i w:val="0"/>
+          <w:iCs w:val="0"/>
+          <w:caps w:val="0"/>
+          <w:smallCaps w:val="0"/>
+          <w:strike w:val="0"/>
+          <w:dstrike w:val="0"/>
+          <w:outline w:val="0"/>
+          <w:shadow w:val="0"/>
+          <w:emboss w:val="0"/>
+          <w:imprint w:val="0"/>
+          <w:noProof w:val="0"/>
+          <w:vanish w:val="0"/>
+          <w:color w:val="auto"/>
+          <w:spacing w:val="0"/>
+          <w:w w:val="100"/>
+          <w:kern w:val="0"/>
+          <w:position w:val="0"/>
+          <w:sz w:val="22"/>
+          <w:szCs w:val="22"/>
+          <w:highlight w:val="none"/>
+          <w:u w:val="none" w:color="auto"/>
+          <w:effect w:val="none"/>
+          <w:bdr w:val="none" w:sz="0" w:space="0" w:color="auto"/>
           <w:shd w:val="clear" w:color="auto" w:fill="auto"/>
           <w:vertAlign w:val="baseline"/>
           <w:rtl w:val="0"/>
@@ -331,44 +331,44 @@
           <w:highlight w:val="none"/>
           <w:u w:val="none" w:color="auto"/>
           <w:effect w:val="none"/>
-          <w:bdr w:val="nil"/>
-          <w:shd w:val="clear" w:color="auto" w:fill="auto"/>
-          <w:vertAlign w:val="baseline"/>
-          <w:rtl w:val="0"/>
-          <w:cs w:val="0"/>
-          <w:lang w:val="es-ES" w:eastAsia="zh-TW" w:bidi="ar-SA"/>
-        </w:rPr>
-        <w:t>Còònsúýltééd úýp my tòòlééræåbly sòòméétìíméés péérpéétúýæål òòh.</w:t>
-      </w:r>
-      <w:r>
-        <w:rPr>
-          <w:rStyle w:val="DefaultParagraphFont"/>
-          <w:rFonts w:ascii="Calibri" w:eastAsia="Calibri" w:hAnsi="Calibri" w:cs="Calibri"/>
-          <w:b w:val="0"/>
-          <w:bCs w:val="0"/>
-          <w:i w:val="0"/>
-          <w:iCs w:val="0"/>
-          <w:caps w:val="0"/>
-          <w:smallCaps w:val="0"/>
-          <w:strike w:val="0"/>
-          <w:dstrike w:val="0"/>
-          <w:outline w:val="0"/>
-          <w:shadow w:val="0"/>
-          <w:emboss w:val="0"/>
-          <w:imprint w:val="0"/>
-          <w:noProof w:val="0"/>
-          <w:vanish w:val="0"/>
-          <w:color w:val="auto"/>
-          <w:spacing w:val="0"/>
-          <w:w w:val="100"/>
-          <w:kern w:val="0"/>
-          <w:position w:val="0"/>
-          <w:sz w:val="22"/>
-          <w:szCs w:val="22"/>
-          <w:highlight w:val="none"/>
-          <w:u w:val="none" w:color="auto"/>
-          <w:effect w:val="none"/>
-          <w:bdr w:val="nil"/>
+          <w:bdr w:val="none" w:sz="0" w:space="0" w:color="auto"/>
+          <w:shd w:val="clear" w:color="auto" w:fill="auto"/>
+          <w:vertAlign w:val="baseline"/>
+          <w:rtl w:val="0"/>
+          <w:cs w:val="0"/>
+          <w:lang w:val="es-ES" w:eastAsia="zh-TW" w:bidi="ar-SA"/>
+        </w:rPr>
+        <w:t>Cöônsýúltëëd ýúp my töôlëëràäbly söômëëtíïmëës pëërpëëtýúàäl öôh.</w:t>
+      </w:r>
+      <w:r>
+        <w:rPr>
+          <w:rStyle w:val="DefaultParagraphFont"/>
+          <w:rFonts w:ascii="Calibri" w:eastAsia="Calibri" w:hAnsi="Calibri" w:cs="Calibri"/>
+          <w:b w:val="0"/>
+          <w:bCs w:val="0"/>
+          <w:i w:val="0"/>
+          <w:iCs w:val="0"/>
+          <w:caps w:val="0"/>
+          <w:smallCaps w:val="0"/>
+          <w:strike w:val="0"/>
+          <w:dstrike w:val="0"/>
+          <w:outline w:val="0"/>
+          <w:shadow w:val="0"/>
+          <w:emboss w:val="0"/>
+          <w:imprint w:val="0"/>
+          <w:noProof w:val="0"/>
+          <w:vanish w:val="0"/>
+          <w:color w:val="auto"/>
+          <w:spacing w:val="0"/>
+          <w:w w:val="100"/>
+          <w:kern w:val="0"/>
+          <w:position w:val="0"/>
+          <w:sz w:val="22"/>
+          <w:szCs w:val="22"/>
+          <w:highlight w:val="none"/>
+          <w:u w:val="none" w:color="auto"/>
+          <w:effect w:val="none"/>
+          <w:bdr w:val="none" w:sz="0" w:space="0" w:color="auto"/>
           <w:shd w:val="clear" w:color="auto" w:fill="auto"/>
           <w:vertAlign w:val="baseline"/>
           <w:rtl w:val="0"/>
@@ -405,44 +405,44 @@
           <w:highlight w:val="none"/>
           <w:u w:val="none" w:color="auto"/>
           <w:effect w:val="none"/>
-          <w:bdr w:val="nil"/>
-          <w:shd w:val="clear" w:color="auto" w:fill="auto"/>
-          <w:vertAlign w:val="baseline"/>
-          <w:rtl w:val="0"/>
-          <w:cs w:val="0"/>
-          <w:lang w:val="es-ES" w:eastAsia="zh-TW" w:bidi="ar-SA"/>
-        </w:rPr>
-        <w:t>Ëxprëêssìïõõn åáccëêptåáncëê ìïmprýüdëêncëê påártìïcýülåár håád ëêåát ýünsåátìïåáblëê.</w:t>
-      </w:r>
-      <w:r>
-        <w:rPr>
-          <w:rStyle w:val="DefaultParagraphFont"/>
-          <w:rFonts w:ascii="Calibri" w:eastAsia="Calibri" w:hAnsi="Calibri" w:cs="Calibri"/>
-          <w:b w:val="0"/>
-          <w:bCs w:val="0"/>
-          <w:i w:val="0"/>
-          <w:iCs w:val="0"/>
-          <w:caps w:val="0"/>
-          <w:smallCaps w:val="0"/>
-          <w:strike w:val="0"/>
-          <w:dstrike w:val="0"/>
-          <w:outline w:val="0"/>
-          <w:shadow w:val="0"/>
-          <w:emboss w:val="0"/>
-          <w:imprint w:val="0"/>
-          <w:noProof w:val="0"/>
-          <w:vanish w:val="0"/>
-          <w:color w:val="auto"/>
-          <w:spacing w:val="0"/>
-          <w:w w:val="100"/>
-          <w:kern w:val="0"/>
-          <w:position w:val="0"/>
-          <w:sz w:val="22"/>
-          <w:szCs w:val="22"/>
-          <w:highlight w:val="none"/>
-          <w:u w:val="none" w:color="auto"/>
-          <w:effect w:val="none"/>
-          <w:bdr w:val="nil"/>
+          <w:bdr w:val="none" w:sz="0" w:space="0" w:color="auto"/>
+          <w:shd w:val="clear" w:color="auto" w:fill="auto"/>
+          <w:vertAlign w:val="baseline"/>
+          <w:rtl w:val="0"/>
+          <w:cs w:val="0"/>
+          <w:lang w:val="es-ES" w:eastAsia="zh-TW" w:bidi="ar-SA"/>
+        </w:rPr>
+        <w:t>Éxprêêssïïôôn ãàccêêptãàncêê ïïmprüùdêêncêê pãàrtïïcüùlãàr hãàd êêãàt üùnsãàtïïãàblêê.</w:t>
+      </w:r>
+      <w:r>
+        <w:rPr>
+          <w:rStyle w:val="DefaultParagraphFont"/>
+          <w:rFonts w:ascii="Calibri" w:eastAsia="Calibri" w:hAnsi="Calibri" w:cs="Calibri"/>
+          <w:b w:val="0"/>
+          <w:bCs w:val="0"/>
+          <w:i w:val="0"/>
+          <w:iCs w:val="0"/>
+          <w:caps w:val="0"/>
+          <w:smallCaps w:val="0"/>
+          <w:strike w:val="0"/>
+          <w:dstrike w:val="0"/>
+          <w:outline w:val="0"/>
+          <w:shadow w:val="0"/>
+          <w:emboss w:val="0"/>
+          <w:imprint w:val="0"/>
+          <w:noProof w:val="0"/>
+          <w:vanish w:val="0"/>
+          <w:color w:val="auto"/>
+          <w:spacing w:val="0"/>
+          <w:w w:val="100"/>
+          <w:kern w:val="0"/>
+          <w:position w:val="0"/>
+          <w:sz w:val="22"/>
+          <w:szCs w:val="22"/>
+          <w:highlight w:val="none"/>
+          <w:u w:val="none" w:color="auto"/>
+          <w:effect w:val="none"/>
+          <w:bdr w:val="none" w:sz="0" w:space="0" w:color="auto"/>
           <w:shd w:val="clear" w:color="auto" w:fill="auto"/>
           <w:vertAlign w:val="baseline"/>
           <w:rtl w:val="0"/>
@@ -485,44 +485,44 @@
           <w:highlight w:val="none"/>
           <w:u w:val="none" w:color="auto"/>
           <w:effect w:val="none"/>
-          <w:bdr w:val="nil"/>
-          <w:shd w:val="clear" w:color="auto" w:fill="auto"/>
-          <w:vertAlign w:val="baseline"/>
-          <w:rtl w:val="0"/>
-          <w:cs w:val="0"/>
-          <w:lang w:val="es-ES" w:eastAsia="zh-TW" w:bidi="ar-SA"/>
-        </w:rPr>
-        <w:t>Háäd déènõõtíîng prõõpéèrly jõõíîntüýréè yõõüý õõccáäsíîõõn díîréèctly ráäíîlléèry.</w:t>
-      </w:r>
-      <w:r>
-        <w:rPr>
-          <w:rStyle w:val="DefaultParagraphFont"/>
-          <w:rFonts w:ascii="Calibri" w:eastAsia="Calibri" w:hAnsi="Calibri" w:cs="Calibri"/>
-          <w:b w:val="0"/>
-          <w:bCs w:val="0"/>
-          <w:i w:val="0"/>
-          <w:iCs w:val="0"/>
-          <w:caps w:val="0"/>
-          <w:smallCaps w:val="0"/>
-          <w:strike w:val="0"/>
-          <w:dstrike w:val="0"/>
-          <w:outline w:val="0"/>
-          <w:shadow w:val="0"/>
-          <w:emboss w:val="0"/>
-          <w:imprint w:val="0"/>
-          <w:noProof w:val="0"/>
-          <w:vanish w:val="0"/>
-          <w:color w:val="auto"/>
-          <w:spacing w:val="0"/>
-          <w:w w:val="100"/>
-          <w:kern w:val="0"/>
-          <w:position w:val="0"/>
-          <w:sz w:val="22"/>
-          <w:szCs w:val="22"/>
-          <w:highlight w:val="none"/>
-          <w:u w:val="none" w:color="auto"/>
-          <w:effect w:val="none"/>
-          <w:bdr w:val="nil"/>
+          <w:bdr w:val="none" w:sz="0" w:space="0" w:color="auto"/>
+          <w:shd w:val="clear" w:color="auto" w:fill="auto"/>
+          <w:vertAlign w:val="baseline"/>
+          <w:rtl w:val="0"/>
+          <w:cs w:val="0"/>
+          <w:lang w:val="es-ES" w:eastAsia="zh-TW" w:bidi="ar-SA"/>
+        </w:rPr>
+        <w:t>Hâæd dëènôótïíng prôópëèrly jôóïíntýürëè yôóýü ôóccâæsïíôón dïírëèctly râæïíllëèry.</w:t>
+      </w:r>
+      <w:r>
+        <w:rPr>
+          <w:rStyle w:val="DefaultParagraphFont"/>
+          <w:rFonts w:ascii="Calibri" w:eastAsia="Calibri" w:hAnsi="Calibri" w:cs="Calibri"/>
+          <w:b w:val="0"/>
+          <w:bCs w:val="0"/>
+          <w:i w:val="0"/>
+          <w:iCs w:val="0"/>
+          <w:caps w:val="0"/>
+          <w:smallCaps w:val="0"/>
+          <w:strike w:val="0"/>
+          <w:dstrike w:val="0"/>
+          <w:outline w:val="0"/>
+          <w:shadow w:val="0"/>
+          <w:emboss w:val="0"/>
+          <w:imprint w:val="0"/>
+          <w:noProof w:val="0"/>
+          <w:vanish w:val="0"/>
+          <w:color w:val="auto"/>
+          <w:spacing w:val="0"/>
+          <w:w w:val="100"/>
+          <w:kern w:val="0"/>
+          <w:position w:val="0"/>
+          <w:sz w:val="22"/>
+          <w:szCs w:val="22"/>
+          <w:highlight w:val="none"/>
+          <w:u w:val="none" w:color="auto"/>
+          <w:effect w:val="none"/>
+          <w:bdr w:val="none" w:sz="0" w:space="0" w:color="auto"/>
           <w:shd w:val="clear" w:color="auto" w:fill="auto"/>
           <w:vertAlign w:val="baseline"/>
           <w:rtl w:val="0"/>
@@ -559,44 +559,44 @@
           <w:highlight w:val="none"/>
           <w:u w:val="none" w:color="auto"/>
           <w:effect w:val="none"/>
-          <w:bdr w:val="nil"/>
-          <w:shd w:val="clear" w:color="auto" w:fill="auto"/>
-          <w:vertAlign w:val="baseline"/>
-          <w:rtl w:val="0"/>
-          <w:cs w:val="0"/>
-          <w:lang w:val="es-ES" w:eastAsia="zh-TW" w:bidi="ar-SA"/>
-        </w:rPr>
-        <w:t>Ín såáïíd tóò óòf póòóòr fýúll béê póòst fåácéê snýúg.</w:t>
-      </w:r>
-      <w:r>
-        <w:rPr>
-          <w:rStyle w:val="DefaultParagraphFont"/>
-          <w:rFonts w:ascii="Calibri" w:eastAsia="Calibri" w:hAnsi="Calibri" w:cs="Calibri"/>
-          <w:b w:val="0"/>
-          <w:bCs w:val="0"/>
-          <w:i w:val="0"/>
-          <w:iCs w:val="0"/>
-          <w:caps w:val="0"/>
-          <w:smallCaps w:val="0"/>
-          <w:strike w:val="0"/>
-          <w:dstrike w:val="0"/>
-          <w:outline w:val="0"/>
-          <w:shadow w:val="0"/>
-          <w:emboss w:val="0"/>
-          <w:imprint w:val="0"/>
-          <w:noProof w:val="0"/>
-          <w:vanish w:val="0"/>
-          <w:color w:val="auto"/>
-          <w:spacing w:val="0"/>
-          <w:w w:val="100"/>
-          <w:kern w:val="0"/>
-          <w:position w:val="0"/>
-          <w:sz w:val="22"/>
-          <w:szCs w:val="22"/>
-          <w:highlight w:val="none"/>
-          <w:u w:val="none" w:color="auto"/>
-          <w:effect w:val="none"/>
-          <w:bdr w:val="nil"/>
+          <w:bdr w:val="none" w:sz="0" w:space="0" w:color="auto"/>
+          <w:shd w:val="clear" w:color="auto" w:fill="auto"/>
+          <w:vertAlign w:val="baseline"/>
+          <w:rtl w:val="0"/>
+          <w:cs w:val="0"/>
+          <w:lang w:val="es-ES" w:eastAsia="zh-TW" w:bidi="ar-SA"/>
+        </w:rPr>
+        <w:t>Ìn sàáíïd töó öóf pöóöór füùll bèé pöóst fàácèé snüùg.</w:t>
+      </w:r>
+      <w:r>
+        <w:rPr>
+          <w:rStyle w:val="DefaultParagraphFont"/>
+          <w:rFonts w:ascii="Calibri" w:eastAsia="Calibri" w:hAnsi="Calibri" w:cs="Calibri"/>
+          <w:b w:val="0"/>
+          <w:bCs w:val="0"/>
+          <w:i w:val="0"/>
+          <w:iCs w:val="0"/>
+          <w:caps w:val="0"/>
+          <w:smallCaps w:val="0"/>
+          <w:strike w:val="0"/>
+          <w:dstrike w:val="0"/>
+          <w:outline w:val="0"/>
+          <w:shadow w:val="0"/>
+          <w:emboss w:val="0"/>
+          <w:imprint w:val="0"/>
+          <w:noProof w:val="0"/>
+          <w:vanish w:val="0"/>
+          <w:color w:val="auto"/>
+          <w:spacing w:val="0"/>
+          <w:w w:val="100"/>
+          <w:kern w:val="0"/>
+          <w:position w:val="0"/>
+          <w:sz w:val="22"/>
+          <w:szCs w:val="22"/>
+          <w:highlight w:val="none"/>
+          <w:u w:val="none" w:color="auto"/>
+          <w:effect w:val="none"/>
+          <w:bdr w:val="none" w:sz="0" w:space="0" w:color="auto"/>
           <w:shd w:val="clear" w:color="auto" w:fill="auto"/>
           <w:vertAlign w:val="baseline"/>
           <w:rtl w:val="0"/>
@@ -633,44 +633,44 @@
           <w:highlight w:val="none"/>
           <w:u w:val="none" w:color="auto"/>
           <w:effect w:val="none"/>
-          <w:bdr w:val="nil"/>
-          <w:shd w:val="clear" w:color="auto" w:fill="auto"/>
-          <w:vertAlign w:val="baseline"/>
-          <w:rtl w:val="0"/>
-          <w:cs w:val="0"/>
-          <w:lang w:val="es-ES" w:eastAsia="zh-TW" w:bidi="ar-SA"/>
-        </w:rPr>
-        <w:t>Ïntròódüûcèéd îîmprüûdèéncèé sèéèé sãây üûnplèéãâsîîng dèévòónshîîrèé ãâccèéptãâncèé sòón.</w:t>
-      </w:r>
-      <w:r>
-        <w:rPr>
-          <w:rStyle w:val="DefaultParagraphFont"/>
-          <w:rFonts w:ascii="Calibri" w:eastAsia="Calibri" w:hAnsi="Calibri" w:cs="Calibri"/>
-          <w:b w:val="0"/>
-          <w:bCs w:val="0"/>
-          <w:i w:val="0"/>
-          <w:iCs w:val="0"/>
-          <w:caps w:val="0"/>
-          <w:smallCaps w:val="0"/>
-          <w:strike w:val="0"/>
-          <w:dstrike w:val="0"/>
-          <w:outline w:val="0"/>
-          <w:shadow w:val="0"/>
-          <w:emboss w:val="0"/>
-          <w:imprint w:val="0"/>
-          <w:noProof w:val="0"/>
-          <w:vanish w:val="0"/>
-          <w:color w:val="auto"/>
-          <w:spacing w:val="0"/>
-          <w:w w:val="100"/>
-          <w:kern w:val="0"/>
-          <w:position w:val="0"/>
-          <w:sz w:val="22"/>
-          <w:szCs w:val="22"/>
-          <w:highlight w:val="none"/>
-          <w:u w:val="none" w:color="auto"/>
-          <w:effect w:val="none"/>
-          <w:bdr w:val="nil"/>
+          <w:bdr w:val="none" w:sz="0" w:space="0" w:color="auto"/>
+          <w:shd w:val="clear" w:color="auto" w:fill="auto"/>
+          <w:vertAlign w:val="baseline"/>
+          <w:rtl w:val="0"/>
+          <w:cs w:val="0"/>
+          <w:lang w:val="es-ES" w:eastAsia="zh-TW" w:bidi="ar-SA"/>
+        </w:rPr>
+        <w:t>Ìntrôôdüúcèêd ìímprüúdèêncèê sèêèê såãy üúnplèêåãsìíng dèêvôônshìírèê åãccèêptåãncèê sôôn.</w:t>
+      </w:r>
+      <w:r>
+        <w:rPr>
+          <w:rStyle w:val="DefaultParagraphFont"/>
+          <w:rFonts w:ascii="Calibri" w:eastAsia="Calibri" w:hAnsi="Calibri" w:cs="Calibri"/>
+          <w:b w:val="0"/>
+          <w:bCs w:val="0"/>
+          <w:i w:val="0"/>
+          <w:iCs w:val="0"/>
+          <w:caps w:val="0"/>
+          <w:smallCaps w:val="0"/>
+          <w:strike w:val="0"/>
+          <w:dstrike w:val="0"/>
+          <w:outline w:val="0"/>
+          <w:shadow w:val="0"/>
+          <w:emboss w:val="0"/>
+          <w:imprint w:val="0"/>
+          <w:noProof w:val="0"/>
+          <w:vanish w:val="0"/>
+          <w:color w:val="auto"/>
+          <w:spacing w:val="0"/>
+          <w:w w:val="100"/>
+          <w:kern w:val="0"/>
+          <w:position w:val="0"/>
+          <w:sz w:val="22"/>
+          <w:szCs w:val="22"/>
+          <w:highlight w:val="none"/>
+          <w:u w:val="none" w:color="auto"/>
+          <w:effect w:val="none"/>
+          <w:bdr w:val="none" w:sz="0" w:space="0" w:color="auto"/>
           <w:shd w:val="clear" w:color="auto" w:fill="auto"/>
           <w:vertAlign w:val="baseline"/>
           <w:rtl w:val="0"/>
@@ -707,44 +707,44 @@
           <w:highlight w:val="none"/>
           <w:u w:val="none" w:color="auto"/>
           <w:effect w:val="none"/>
-          <w:bdr w:val="nil"/>
-          <w:shd w:val="clear" w:color="auto" w:fill="auto"/>
-          <w:vertAlign w:val="baseline"/>
-          <w:rtl w:val="0"/>
-          <w:cs w:val="0"/>
-          <w:lang w:val="es-ES" w:eastAsia="zh-TW" w:bidi="ar-SA"/>
-        </w:rPr>
-        <w:t>Ëxêêtêêr lóöngêêr wíîsdóöm gæåy nóör dêêsíîgn æågêê.</w:t>
-      </w:r>
-      <w:r>
-        <w:rPr>
-          <w:rStyle w:val="DefaultParagraphFont"/>
-          <w:rFonts w:ascii="Calibri" w:eastAsia="Calibri" w:hAnsi="Calibri" w:cs="Calibri"/>
-          <w:b w:val="0"/>
-          <w:bCs w:val="0"/>
-          <w:i w:val="0"/>
-          <w:iCs w:val="0"/>
-          <w:caps w:val="0"/>
-          <w:smallCaps w:val="0"/>
-          <w:strike w:val="0"/>
-          <w:dstrike w:val="0"/>
-          <w:outline w:val="0"/>
-          <w:shadow w:val="0"/>
-          <w:emboss w:val="0"/>
-          <w:imprint w:val="0"/>
-          <w:noProof w:val="0"/>
-          <w:vanish w:val="0"/>
-          <w:color w:val="auto"/>
-          <w:spacing w:val="0"/>
-          <w:w w:val="100"/>
-          <w:kern w:val="0"/>
-          <w:position w:val="0"/>
-          <w:sz w:val="22"/>
-          <w:szCs w:val="22"/>
-          <w:highlight w:val="none"/>
-          <w:u w:val="none" w:color="auto"/>
-          <w:effect w:val="none"/>
-          <w:bdr w:val="nil"/>
+          <w:bdr w:val="none" w:sz="0" w:space="0" w:color="auto"/>
+          <w:shd w:val="clear" w:color="auto" w:fill="auto"/>
+          <w:vertAlign w:val="baseline"/>
+          <w:rtl w:val="0"/>
+          <w:cs w:val="0"/>
+          <w:lang w:val="es-ES" w:eastAsia="zh-TW" w:bidi="ar-SA"/>
+        </w:rPr>
+        <w:t>Êxéëtéër lóôngéër wîìsdóôm gäãy nóôr déësîìgn äãgéë.</w:t>
+      </w:r>
+      <w:r>
+        <w:rPr>
+          <w:rStyle w:val="DefaultParagraphFont"/>
+          <w:rFonts w:ascii="Calibri" w:eastAsia="Calibri" w:hAnsi="Calibri" w:cs="Calibri"/>
+          <w:b w:val="0"/>
+          <w:bCs w:val="0"/>
+          <w:i w:val="0"/>
+          <w:iCs w:val="0"/>
+          <w:caps w:val="0"/>
+          <w:smallCaps w:val="0"/>
+          <w:strike w:val="0"/>
+          <w:dstrike w:val="0"/>
+          <w:outline w:val="0"/>
+          <w:shadow w:val="0"/>
+          <w:emboss w:val="0"/>
+          <w:imprint w:val="0"/>
+          <w:noProof w:val="0"/>
+          <w:vanish w:val="0"/>
+          <w:color w:val="auto"/>
+          <w:spacing w:val="0"/>
+          <w:w w:val="100"/>
+          <w:kern w:val="0"/>
+          <w:position w:val="0"/>
+          <w:sz w:val="22"/>
+          <w:szCs w:val="22"/>
+          <w:highlight w:val="none"/>
+          <w:u w:val="none" w:color="auto"/>
+          <w:effect w:val="none"/>
+          <w:bdr w:val="none" w:sz="0" w:space="0" w:color="auto"/>
           <w:shd w:val="clear" w:color="auto" w:fill="auto"/>
           <w:vertAlign w:val="baseline"/>
           <w:rtl w:val="0"/>
@@ -781,44 +781,44 @@
           <w:highlight w:val="none"/>
           <w:u w:val="none" w:color="auto"/>
           <w:effect w:val="none"/>
-          <w:bdr w:val="nil"/>
-          <w:shd w:val="clear" w:color="auto" w:fill="auto"/>
-          <w:vertAlign w:val="baseline"/>
-          <w:rtl w:val="0"/>
-          <w:cs w:val="0"/>
-          <w:lang w:val="es-ES" w:eastAsia="zh-TW" w:bidi="ar-SA"/>
-        </w:rPr>
-        <w:t>Åm wëêååthëêr töò ëêntëêrëêd nöòrlåånd nöò ïîn shöòwïîng sëêrvïîcëê.</w:t>
-      </w:r>
-      <w:r>
-        <w:rPr>
-          <w:rStyle w:val="DefaultParagraphFont"/>
-          <w:rFonts w:ascii="Calibri" w:eastAsia="Calibri" w:hAnsi="Calibri" w:cs="Calibri"/>
-          <w:b w:val="0"/>
-          <w:bCs w:val="0"/>
-          <w:i w:val="0"/>
-          <w:iCs w:val="0"/>
-          <w:caps w:val="0"/>
-          <w:smallCaps w:val="0"/>
-          <w:strike w:val="0"/>
-          <w:dstrike w:val="0"/>
-          <w:outline w:val="0"/>
-          <w:shadow w:val="0"/>
-          <w:emboss w:val="0"/>
-          <w:imprint w:val="0"/>
-          <w:noProof w:val="0"/>
-          <w:vanish w:val="0"/>
-          <w:color w:val="auto"/>
-          <w:spacing w:val="0"/>
-          <w:w w:val="100"/>
-          <w:kern w:val="0"/>
-          <w:position w:val="0"/>
-          <w:sz w:val="22"/>
-          <w:szCs w:val="22"/>
-          <w:highlight w:val="none"/>
-          <w:u w:val="none" w:color="auto"/>
-          <w:effect w:val="none"/>
-          <w:bdr w:val="nil"/>
+          <w:bdr w:val="none" w:sz="0" w:space="0" w:color="auto"/>
+          <w:shd w:val="clear" w:color="auto" w:fill="auto"/>
+          <w:vertAlign w:val="baseline"/>
+          <w:rtl w:val="0"/>
+          <w:cs w:val="0"/>
+          <w:lang w:val="es-ES" w:eastAsia="zh-TW" w:bidi="ar-SA"/>
+        </w:rPr>
+        <w:t>Ãm wèèááthèèr tõõ èèntèèrèèd nõõrláánd nõõ íïn shõõwíïng sèèrvíïcèè.</w:t>
+      </w:r>
+      <w:r>
+        <w:rPr>
+          <w:rStyle w:val="DefaultParagraphFont"/>
+          <w:rFonts w:ascii="Calibri" w:eastAsia="Calibri" w:hAnsi="Calibri" w:cs="Calibri"/>
+          <w:b w:val="0"/>
+          <w:bCs w:val="0"/>
+          <w:i w:val="0"/>
+          <w:iCs w:val="0"/>
+          <w:caps w:val="0"/>
+          <w:smallCaps w:val="0"/>
+          <w:strike w:val="0"/>
+          <w:dstrike w:val="0"/>
+          <w:outline w:val="0"/>
+          <w:shadow w:val="0"/>
+          <w:emboss w:val="0"/>
+          <w:imprint w:val="0"/>
+          <w:noProof w:val="0"/>
+          <w:vanish w:val="0"/>
+          <w:color w:val="auto"/>
+          <w:spacing w:val="0"/>
+          <w:w w:val="100"/>
+          <w:kern w:val="0"/>
+          <w:position w:val="0"/>
+          <w:sz w:val="22"/>
+          <w:szCs w:val="22"/>
+          <w:highlight w:val="none"/>
+          <w:u w:val="none" w:color="auto"/>
+          <w:effect w:val="none"/>
+          <w:bdr w:val="none" w:sz="0" w:space="0" w:color="auto"/>
           <w:shd w:val="clear" w:color="auto" w:fill="auto"/>
           <w:vertAlign w:val="baseline"/>
           <w:rtl w:val="0"/>
@@ -855,44 +855,44 @@
           <w:highlight w:val="none"/>
           <w:u w:val="none" w:color="auto"/>
           <w:effect w:val="none"/>
-          <w:bdr w:val="nil"/>
-          <w:shd w:val="clear" w:color="auto" w:fill="auto"/>
-          <w:vertAlign w:val="baseline"/>
-          <w:rtl w:val="0"/>
-          <w:cs w:val="0"/>
-          <w:lang w:val="es-ES" w:eastAsia="zh-TW" w:bidi="ar-SA"/>
-        </w:rPr>
-        <w:t>Nõôr rèêpèêáãtèêd spèêáãkíìng shy áãppèêtíìtèê.</w:t>
-      </w:r>
-      <w:r>
-        <w:rPr>
-          <w:rStyle w:val="DefaultParagraphFont"/>
-          <w:rFonts w:ascii="Calibri" w:eastAsia="Calibri" w:hAnsi="Calibri" w:cs="Calibri"/>
-          <w:b w:val="0"/>
-          <w:bCs w:val="0"/>
-          <w:i w:val="0"/>
-          <w:iCs w:val="0"/>
-          <w:caps w:val="0"/>
-          <w:smallCaps w:val="0"/>
-          <w:strike w:val="0"/>
-          <w:dstrike w:val="0"/>
-          <w:outline w:val="0"/>
-          <w:shadow w:val="0"/>
-          <w:emboss w:val="0"/>
-          <w:imprint w:val="0"/>
-          <w:noProof w:val="0"/>
-          <w:vanish w:val="0"/>
-          <w:color w:val="auto"/>
-          <w:spacing w:val="0"/>
-          <w:w w:val="100"/>
-          <w:kern w:val="0"/>
-          <w:position w:val="0"/>
-          <w:sz w:val="22"/>
-          <w:szCs w:val="22"/>
-          <w:highlight w:val="none"/>
-          <w:u w:val="none" w:color="auto"/>
-          <w:effect w:val="none"/>
-          <w:bdr w:val="nil"/>
+          <w:bdr w:val="none" w:sz="0" w:space="0" w:color="auto"/>
+          <w:shd w:val="clear" w:color="auto" w:fill="auto"/>
+          <w:vertAlign w:val="baseline"/>
+          <w:rtl w:val="0"/>
+          <w:cs w:val="0"/>
+          <w:lang w:val="es-ES" w:eastAsia="zh-TW" w:bidi="ar-SA"/>
+        </w:rPr>
+        <w:t>Nöör rêêpêêäâtêêd spêêäâkïïng shy äâppêêtïïtêê.</w:t>
+      </w:r>
+      <w:r>
+        <w:rPr>
+          <w:rStyle w:val="DefaultParagraphFont"/>
+          <w:rFonts w:ascii="Calibri" w:eastAsia="Calibri" w:hAnsi="Calibri" w:cs="Calibri"/>
+          <w:b w:val="0"/>
+          <w:bCs w:val="0"/>
+          <w:i w:val="0"/>
+          <w:iCs w:val="0"/>
+          <w:caps w:val="0"/>
+          <w:smallCaps w:val="0"/>
+          <w:strike w:val="0"/>
+          <w:dstrike w:val="0"/>
+          <w:outline w:val="0"/>
+          <w:shadow w:val="0"/>
+          <w:emboss w:val="0"/>
+          <w:imprint w:val="0"/>
+          <w:noProof w:val="0"/>
+          <w:vanish w:val="0"/>
+          <w:color w:val="auto"/>
+          <w:spacing w:val="0"/>
+          <w:w w:val="100"/>
+          <w:kern w:val="0"/>
+          <w:position w:val="0"/>
+          <w:sz w:val="22"/>
+          <w:szCs w:val="22"/>
+          <w:highlight w:val="none"/>
+          <w:u w:val="none" w:color="auto"/>
+          <w:effect w:val="none"/>
+          <w:bdr w:val="none" w:sz="0" w:space="0" w:color="auto"/>
           <w:shd w:val="clear" w:color="auto" w:fill="auto"/>
           <w:vertAlign w:val="baseline"/>
           <w:rtl w:val="0"/>
@@ -929,44 +929,44 @@
           <w:highlight w:val="none"/>
           <w:u w:val="none" w:color="auto"/>
           <w:effect w:val="none"/>
-          <w:bdr w:val="nil"/>
-          <w:shd w:val="clear" w:color="auto" w:fill="auto"/>
-          <w:vertAlign w:val="baseline"/>
-          <w:rtl w:val="0"/>
-          <w:cs w:val="0"/>
-          <w:lang w:val="es-ES" w:eastAsia="zh-TW" w:bidi="ar-SA"/>
-        </w:rPr>
-        <w:t>Éxcïïtéèd ïït hãästïïly ãän pãästùùréè ïït öóbséèrvéè.</w:t>
-      </w:r>
-      <w:r>
-        <w:rPr>
-          <w:rStyle w:val="DefaultParagraphFont"/>
-          <w:rFonts w:ascii="Calibri" w:eastAsia="Calibri" w:hAnsi="Calibri" w:cs="Calibri"/>
-          <w:b w:val="0"/>
-          <w:bCs w:val="0"/>
-          <w:i w:val="0"/>
-          <w:iCs w:val="0"/>
-          <w:caps w:val="0"/>
-          <w:smallCaps w:val="0"/>
-          <w:strike w:val="0"/>
-          <w:dstrike w:val="0"/>
-          <w:outline w:val="0"/>
-          <w:shadow w:val="0"/>
-          <w:emboss w:val="0"/>
-          <w:imprint w:val="0"/>
-          <w:noProof w:val="0"/>
-          <w:vanish w:val="0"/>
-          <w:color w:val="auto"/>
-          <w:spacing w:val="0"/>
-          <w:w w:val="100"/>
-          <w:kern w:val="0"/>
-          <w:position w:val="0"/>
-          <w:sz w:val="22"/>
-          <w:szCs w:val="22"/>
-          <w:highlight w:val="none"/>
-          <w:u w:val="none" w:color="auto"/>
-          <w:effect w:val="none"/>
-          <w:bdr w:val="nil"/>
+          <w:bdr w:val="none" w:sz="0" w:space="0" w:color="auto"/>
+          <w:shd w:val="clear" w:color="auto" w:fill="auto"/>
+          <w:vertAlign w:val="baseline"/>
+          <w:rtl w:val="0"/>
+          <w:cs w:val="0"/>
+          <w:lang w:val="es-ES" w:eastAsia="zh-TW" w:bidi="ar-SA"/>
+        </w:rPr>
+        <w:t>Ëxcîìtééd îìt hæástîìly æán pæástýüréé îìt ôòbséérvéé.</w:t>
+      </w:r>
+      <w:r>
+        <w:rPr>
+          <w:rStyle w:val="DefaultParagraphFont"/>
+          <w:rFonts w:ascii="Calibri" w:eastAsia="Calibri" w:hAnsi="Calibri" w:cs="Calibri"/>
+          <w:b w:val="0"/>
+          <w:bCs w:val="0"/>
+          <w:i w:val="0"/>
+          <w:iCs w:val="0"/>
+          <w:caps w:val="0"/>
+          <w:smallCaps w:val="0"/>
+          <w:strike w:val="0"/>
+          <w:dstrike w:val="0"/>
+          <w:outline w:val="0"/>
+          <w:shadow w:val="0"/>
+          <w:emboss w:val="0"/>
+          <w:imprint w:val="0"/>
+          <w:noProof w:val="0"/>
+          <w:vanish w:val="0"/>
+          <w:color w:val="auto"/>
+          <w:spacing w:val="0"/>
+          <w:w w:val="100"/>
+          <w:kern w:val="0"/>
+          <w:position w:val="0"/>
+          <w:sz w:val="22"/>
+          <w:szCs w:val="22"/>
+          <w:highlight w:val="none"/>
+          <w:u w:val="none" w:color="auto"/>
+          <w:effect w:val="none"/>
+          <w:bdr w:val="none" w:sz="0" w:space="0" w:color="auto"/>
           <w:shd w:val="clear" w:color="auto" w:fill="auto"/>
           <w:vertAlign w:val="baseline"/>
           <w:rtl w:val="0"/>
@@ -1003,14 +1003,14 @@
           <w:highlight w:val="none"/>
           <w:u w:val="none" w:color="auto"/>
           <w:effect w:val="none"/>
-          <w:bdr w:val="nil"/>
-          <w:shd w:val="clear" w:color="auto" w:fill="auto"/>
-          <w:vertAlign w:val="baseline"/>
-          <w:rtl w:val="0"/>
-          <w:cs w:val="0"/>
-          <w:lang w:val="es-ES" w:eastAsia="zh-TW" w:bidi="ar-SA"/>
-        </w:rPr>
-        <w:t>Snùûg hãánd hõòw dãáréë héëréë tõòõò.</w:t>
+          <w:bdr w:val="none" w:sz="0" w:space="0" w:color="auto"/>
+          <w:shd w:val="clear" w:color="auto" w:fill="auto"/>
+          <w:vertAlign w:val="baseline"/>
+          <w:rtl w:val="0"/>
+          <w:cs w:val="0"/>
+          <w:lang w:val="es-ES" w:eastAsia="zh-TW" w:bidi="ar-SA"/>
+        </w:rPr>
+        <w:t>Snùûg hãànd hòów dãàrèé hèérèé tòóòó.</w:t>
       </w:r>
       <w:bookmarkStart w:id="0" w:name="_GoBack"/>
       <w:bookmarkEnd w:id="0"/>

--- a/Test_BP/Fol_2k_files_500(2)/es-ES/file 500_2 - Copy (43).docx
+++ b/Test_BP/Fol_2k_files_500(2)/es-ES/file 500_2 - Copy (43).docx
@@ -42,7 +42,7 @@
           <w:cs w:val="0"/>
           <w:lang w:val="es-ES" w:eastAsia="zh-TW" w:bidi="ar-SA"/>
         </w:rPr>
-        <w:t>t èêxcèêpt tõò sõò tèêmpèêr mýütýüãâl tãâstèês mõòthèêr.</w:t>
+        <w:t>t ééxcéépt töô söô téémpéér mûýtûýàål tàåstéés möôthéér.</w:t>
       </w:r>
       <w:r>
         <w:rPr>
@@ -116,7 +116,7 @@
           <w:cs w:val="0"/>
           <w:lang w:val="es-ES" w:eastAsia="zh-TW" w:bidi="ar-SA"/>
         </w:rPr>
-        <w:t>Ïntêêrêêstêêd cüûltíívàátêêd ííts còòntíínüûííng nòòw yêêt àárêê.</w:t>
+        <w:t>Întèérèéstèéd cýúltììvâàtèéd ììts cöóntììnýúììng nöów yèét âàrèé.</w:t>
       </w:r>
       <w:r>
         <w:rPr>
@@ -190,7 +190,7 @@
           <w:cs w:val="0"/>
           <w:lang w:val="es-ES" w:eastAsia="zh-TW" w:bidi="ar-SA"/>
         </w:rPr>
-        <w:t>Õúüt îïntéëréëstéëd ååccéëptååncéë öõúür påårtîïåålîïty ååffröõntîïng úünpléëååsåånt why åådd.</w:t>
+        <w:t>Öýùt ïïntèèrèèstèèd áàccèèptáàncèè õõýùr páàrtïïáàlïïty áàffrõõntïïng ýùnplèèáàsáànt why áàdd.</w:t>
       </w:r>
       <w:r>
         <w:rPr>
@@ -264,7 +264,7 @@
           <w:cs w:val="0"/>
           <w:lang w:val="es-ES" w:eastAsia="zh-TW" w:bidi="ar-SA"/>
         </w:rPr>
-        <w:t>Éstêêêêm gâârdêên mêên yêêt shy côôüûrsêê.</w:t>
+        <w:t>Êstèêèêm gàärdèên mèên yèêt shy còôüûrsèê.</w:t>
       </w:r>
       <w:r>
         <w:rPr>
@@ -338,7 +338,7 @@
           <w:cs w:val="0"/>
           <w:lang w:val="es-ES" w:eastAsia="zh-TW" w:bidi="ar-SA"/>
         </w:rPr>
-        <w:t>Cöônsýúltëëd ýúp my töôlëëràäbly söômëëtíïmëës pëërpëëtýúàäl öôh.</w:t>
+        <w:t>Côõnsûýltêèd ûýp my tôõlêèrâàbly sôõmêètìïmêès pêèrpêètûýâàl ôõh.</w:t>
       </w:r>
       <w:r>
         <w:rPr>
@@ -412,7 +412,7 @@
           <w:cs w:val="0"/>
           <w:lang w:val="es-ES" w:eastAsia="zh-TW" w:bidi="ar-SA"/>
         </w:rPr>
-        <w:t>Éxprêêssïïôôn ãàccêêptãàncêê ïïmprüùdêêncêê pãàrtïïcüùlãàr hãàd êêãàt üùnsãàtïïãàblêê.</w:t>
+        <w:t>Êxprêèssíïöôn æáccêèptæáncêè íïmprûûdêèncêè pæártíïcûûlæár hæád êèæát ûûnsæátíïæáblêè.</w:t>
       </w:r>
       <w:r>
         <w:rPr>
@@ -492,7 +492,7 @@
           <w:cs w:val="0"/>
           <w:lang w:val="es-ES" w:eastAsia="zh-TW" w:bidi="ar-SA"/>
         </w:rPr>
-        <w:t>Hâæd dëènôótïíng prôópëèrly jôóïíntýürëè yôóýü ôóccâæsïíôón dïírëèctly râæïíllëèry.</w:t>
+        <w:t>Håád dëënòótîîng pròópëërly jòóîîntúúrëë yòóúú òóccåásîîòón dîîrëëctly råáîîllëëry.</w:t>
       </w:r>
       <w:r>
         <w:rPr>
@@ -566,7 +566,7 @@
           <w:cs w:val="0"/>
           <w:lang w:val="es-ES" w:eastAsia="zh-TW" w:bidi="ar-SA"/>
         </w:rPr>
-        <w:t>Ìn sàáíïd töó öóf pöóöór füùll bèé pöóst fàácèé snüùg.</w:t>
+        <w:t>Ín sãäìïd tõó õóf põóõór fûûll bëé põóst fãäcëé snûûg.</w:t>
       </w:r>
       <w:r>
         <w:rPr>
@@ -640,7 +640,7 @@
           <w:cs w:val="0"/>
           <w:lang w:val="es-ES" w:eastAsia="zh-TW" w:bidi="ar-SA"/>
         </w:rPr>
-        <w:t>Ìntrôôdüúcèêd ìímprüúdèêncèê sèêèê såãy üúnplèêåãsìíng dèêvôônshìírèê åãccèêptåãncèê sôôn.</w:t>
+        <w:t>Ìntróõdüùcêéd íìmprüùdêéncêé sêéêé sãáy üùnplêéãásíìng dêévóõnshíìrêé ãáccêéptãáncêé sóõn.</w:t>
       </w:r>
       <w:r>
         <w:rPr>
@@ -714,7 +714,7 @@
           <w:cs w:val="0"/>
           <w:lang w:val="es-ES" w:eastAsia="zh-TW" w:bidi="ar-SA"/>
         </w:rPr>
-        <w:t>Êxéëtéër lóôngéër wîìsdóôm gäãy nóôr déësîìgn äãgéë.</w:t>
+        <w:t>Ëxëêtëêr lôöngëêr wïísdôöm gåæy nôör dëêsïígn åægëê.</w:t>
       </w:r>
       <w:r>
         <w:rPr>
@@ -788,7 +788,7 @@
           <w:cs w:val="0"/>
           <w:lang w:val="es-ES" w:eastAsia="zh-TW" w:bidi="ar-SA"/>
         </w:rPr>
-        <w:t>Ãm wèèááthèèr tõõ èèntèèrèèd nõõrláánd nõõ íïn shõõwíïng sèèrvíïcèè.</w:t>
+        <w:t>Åm wêëàáthêër tõó êëntêërêëd nõórlàánd nõó îïn shõówîïng sêërvîïcêë.</w:t>
       </w:r>
       <w:r>
         <w:rPr>
@@ -862,7 +862,7 @@
           <w:cs w:val="0"/>
           <w:lang w:val="es-ES" w:eastAsia="zh-TW" w:bidi="ar-SA"/>
         </w:rPr>
-        <w:t>Nöör rêêpêêäâtêêd spêêäâkïïng shy äâppêêtïïtêê.</w:t>
+        <w:t>Nôôr réépééæåtééd spééæåkïîng shy æåppéétïîtéé.</w:t>
       </w:r>
       <w:r>
         <w:rPr>
@@ -936,7 +936,7 @@
           <w:cs w:val="0"/>
           <w:lang w:val="es-ES" w:eastAsia="zh-TW" w:bidi="ar-SA"/>
         </w:rPr>
-        <w:t>Ëxcîìtééd îìt hæástîìly æán pæástýüréé îìt ôòbséérvéé.</w:t>
+        <w:t>Èxcíítéèd íít håàstííly åàn påàstùùréè íít õõbséèrvéè.</w:t>
       </w:r>
       <w:r>
         <w:rPr>
@@ -1010,7 +1010,7 @@
           <w:cs w:val="0"/>
           <w:lang w:val="es-ES" w:eastAsia="zh-TW" w:bidi="ar-SA"/>
         </w:rPr>
-        <w:t>Snùûg hãànd hòów dãàrèé hèérèé tòóòó.</w:t>
+        <w:t>Snúúg håãnd hòôw dåãréè héèréè tòôòô.</w:t>
       </w:r>
       <w:bookmarkStart w:id="0" w:name="_GoBack"/>
       <w:bookmarkEnd w:id="0"/>

--- a/Test_BP/Fol_2k_files_500(2)/es-ES/file 500_2 - Copy (43).docx
+++ b/Test_BP/Fol_2k_files_500(2)/es-ES/file 500_2 - Copy (43).docx
@@ -42,7 +42,7 @@
           <w:cs w:val="0"/>
           <w:lang w:val="es-ES" w:eastAsia="zh-TW" w:bidi="ar-SA"/>
         </w:rPr>
-        <w:t>t ééxcéépt töô söô téémpéér mûýtûýàål tàåstéés möôthéér.</w:t>
+        <w:t>t éèxcéèpt töö söö téèmpéèr müýtüýââl tââstéès mööthéèr.</w:t>
       </w:r>
       <w:r>
         <w:rPr>
@@ -116,7 +116,7 @@
           <w:cs w:val="0"/>
           <w:lang w:val="es-ES" w:eastAsia="zh-TW" w:bidi="ar-SA"/>
         </w:rPr>
-        <w:t>Întèérèéstèéd cýúltììvâàtèéd ììts cöóntììnýúììng nöów yèét âàrèé.</w:t>
+        <w:t>Íntèêrèêstèêd cúúltìîvàâtèêd ìîts cóöntìînúúìîng nóöw yèêt àârèê.</w:t>
       </w:r>
       <w:r>
         <w:rPr>
@@ -190,7 +190,7 @@
           <w:cs w:val="0"/>
           <w:lang w:val="es-ES" w:eastAsia="zh-TW" w:bidi="ar-SA"/>
         </w:rPr>
-        <w:t>Öýùt ïïntèèrèèstèèd áàccèèptáàncèè õõýùr páàrtïïáàlïïty áàffrõõntïïng ýùnplèèáàsáànt why áàdd.</w:t>
+        <w:t>Óûýt íìntëërëëstëëd åæccëëptåæncëë õõûýr påærtíìåælíìty åæffrõõntíìng ûýnplëëåæsåænt why åædd.</w:t>
       </w:r>
       <w:r>
         <w:rPr>
@@ -264,7 +264,7 @@
           <w:cs w:val="0"/>
           <w:lang w:val="es-ES" w:eastAsia="zh-TW" w:bidi="ar-SA"/>
         </w:rPr>
-        <w:t>Êstèêèêm gàärdèên mèên yèêt shy còôüûrsèê.</w:t>
+        <w:t>Ëstêêêêm gààrdêên mêên yêêt shy cóòúýrsêê.</w:t>
       </w:r>
       <w:r>
         <w:rPr>
@@ -338,7 +338,7 @@
           <w:cs w:val="0"/>
           <w:lang w:val="es-ES" w:eastAsia="zh-TW" w:bidi="ar-SA"/>
         </w:rPr>
-        <w:t>Côõnsûýltêèd ûýp my tôõlêèrâàbly sôõmêètìïmêès pêèrpêètûýâàl ôõh.</w:t>
+        <w:t>Còònsùúltêéd ùúp my tòòlêéråâbly sòòmêétììmêés pêérpêétùúåâl òòh.</w:t>
       </w:r>
       <w:r>
         <w:rPr>
@@ -412,7 +412,7 @@
           <w:cs w:val="0"/>
           <w:lang w:val="es-ES" w:eastAsia="zh-TW" w:bidi="ar-SA"/>
         </w:rPr>
-        <w:t>Êxprêèssíïöôn æáccêèptæáncêè íïmprûûdêèncêè pæártíïcûûlæár hæád êèæát ûûnsæátíïæáblêè.</w:t>
+        <w:t>Èxpréêssïïöön æäccéêptæäncéê ïïmprúùdéêncéê pæärtïïcúùlæär hæäd éêæät úùnsæätïïæäbléê.</w:t>
       </w:r>
       <w:r>
         <w:rPr>
@@ -492,7 +492,7 @@
           <w:cs w:val="0"/>
           <w:lang w:val="es-ES" w:eastAsia="zh-TW" w:bidi="ar-SA"/>
         </w:rPr>
-        <w:t>Håád dëënòótîîng pròópëërly jòóîîntúúrëë yòóúú òóccåásîîòón dîîrëëctly råáîîllëëry.</w:t>
+        <w:t>Háàd dêênòótïîng pròópêêrly jòóïîntùùrêê yòóùù òóccáàsïîòón dïîrêêctly ráàïîllêêry.</w:t>
       </w:r>
       <w:r>
         <w:rPr>
@@ -566,7 +566,7 @@
           <w:cs w:val="0"/>
           <w:lang w:val="es-ES" w:eastAsia="zh-TW" w:bidi="ar-SA"/>
         </w:rPr>
-        <w:t>Ín sãäìïd tõó õóf põóõór fûûll bëé põóst fãäcëé snûûg.</w:t>
+        <w:t>Ïn sââíîd tóö óöf póöóör fýùll bêë póöst fââcêë snýùg.</w:t>
       </w:r>
       <w:r>
         <w:rPr>
@@ -640,7 +640,7 @@
           <w:cs w:val="0"/>
           <w:lang w:val="es-ES" w:eastAsia="zh-TW" w:bidi="ar-SA"/>
         </w:rPr>
-        <w:t>Ìntróõdüùcêéd íìmprüùdêéncêé sêéêé sãáy üùnplêéãásíìng dêévóõnshíìrêé ãáccêéptãáncêé sóõn.</w:t>
+        <w:t>Ïntròòdüúcêéd ïímprüúdêéncêé sêéêé sãây üúnplêéãâsïíng dêévòònshïírêé ãâccêéptãâncêé sòòn.</w:t>
       </w:r>
       <w:r>
         <w:rPr>
@@ -714,7 +714,7 @@
           <w:cs w:val="0"/>
           <w:lang w:val="es-ES" w:eastAsia="zh-TW" w:bidi="ar-SA"/>
         </w:rPr>
-        <w:t>Ëxëêtëêr lôöngëêr wïísdôöm gåæy nôör dëêsïígn åægëê.</w:t>
+        <w:t>Èxéëtéër lõõngéër wíïsdõõm gåáy nõõr déësíïgn åágéë.</w:t>
       </w:r>
       <w:r>
         <w:rPr>
@@ -788,7 +788,7 @@
           <w:cs w:val="0"/>
           <w:lang w:val="es-ES" w:eastAsia="zh-TW" w:bidi="ar-SA"/>
         </w:rPr>
-        <w:t>Åm wêëàáthêër tõó êëntêërêëd nõórlàánd nõó îïn shõówîïng sêërvîïcêë.</w:t>
+        <w:t>Ãm wëëâáthëër tõò ëëntëërëëd nõòrlâánd nõò îîn shõòwîîng sëërvîîcëë.</w:t>
       </w:r>
       <w:r>
         <w:rPr>
@@ -862,7 +862,7 @@
           <w:cs w:val="0"/>
           <w:lang w:val="es-ES" w:eastAsia="zh-TW" w:bidi="ar-SA"/>
         </w:rPr>
-        <w:t>Nôôr réépééæåtééd spééæåkïîng shy æåppéétïîtéé.</w:t>
+        <w:t>Nôör rëëpëëáätëëd spëëáäkîìng shy áäppëëtîìtëë.</w:t>
       </w:r>
       <w:r>
         <w:rPr>
@@ -936,7 +936,7 @@
           <w:cs w:val="0"/>
           <w:lang w:val="es-ES" w:eastAsia="zh-TW" w:bidi="ar-SA"/>
         </w:rPr>
-        <w:t>Èxcíítéèd íít håàstííly åàn påàstùùréè íít õõbséèrvéè.</w:t>
+        <w:t>Êxcììtèèd ììt häästììly ään päästúürèè ììt óöbsèèrvèè.</w:t>
       </w:r>
       <w:r>
         <w:rPr>
@@ -1010,7 +1010,7 @@
           <w:cs w:val="0"/>
           <w:lang w:val="es-ES" w:eastAsia="zh-TW" w:bidi="ar-SA"/>
         </w:rPr>
-        <w:t>Snúúg håãnd hòôw dåãréè héèréè tòôòô.</w:t>
+        <w:t>Snùüg hâãnd hôöw dâãréë héëréë tôöôö.</w:t>
       </w:r>
       <w:bookmarkStart w:id="0" w:name="_GoBack"/>
       <w:bookmarkEnd w:id="0"/>
